--- a/whatToDo.docx
+++ b/whatToDo.docx
@@ -385,7 +385,7 @@
       <w:r>
         <w:lastRenderedPageBreak/>
         <w:pict w14:anchorId="66B1F081">
-          <v:rect id="_x0000_i1037" style="width:0;height:1.5pt" o:hralign="center" o:hrstd="t" o:hr="t" fillcolor="#a0a0a0" stroked="f"/>
+          <v:rect id="_x0000_i1025" style="width:0;height:1.5pt" o:hralign="center" o:hrstd="t" o:hr="t" fillcolor="#a0a0a0" stroked="f"/>
         </w:pict>
       </w:r>
     </w:p>
@@ -667,7 +667,7 @@
     <w:p>
       <w:r>
         <w:pict w14:anchorId="53646525">
-          <v:rect id="_x0000_i1038" style="width:0;height:1.5pt" o:hralign="center" o:hrstd="t" o:hr="t" fillcolor="#a0a0a0" stroked="f"/>
+          <v:rect id="_x0000_i1026" style="width:0;height:1.5pt" o:hralign="center" o:hrstd="t" o:hr="t" fillcolor="#a0a0a0" stroked="f"/>
         </w:pict>
       </w:r>
     </w:p>
@@ -775,23 +775,23 @@
           <w:lang w:val="fr-FR"/>
         </w:rPr>
       </w:pPr>
+      <w:proofErr w:type="gramStart"/>
       <w:r>
         <w:rPr>
           <w:lang w:val="fr-FR"/>
         </w:rPr>
-        <w:t>parc_informatique/</w:t>
-      </w:r>
-    </w:p>
-    <w:p>
-      <w:pPr>
+        <w:t>parc</w:t>
+      </w:r>
+      <w:proofErr w:type="gramEnd"/>
+      <w:r>
         <w:rPr>
           <w:lang w:val="fr-FR"/>
         </w:rPr>
-      </w:pPr>
-      <w:r>
-        <w:rPr>
-          <w:lang w:val="fr-FR"/>
-        </w:rPr>
+        <w:t>_informatique/</w:t>
+      </w:r>
+    </w:p>
+    <w:p>
+      <w:r>
         <w:t>│── index.php          # Home Page (Dashboard)</w:t>
       </w:r>
     </w:p>
@@ -813,12 +813,17 @@
         <w:t xml:space="preserve">│── </w:t>
       </w:r>
       <w:proofErr w:type="spellStart"/>
+      <w:proofErr w:type="gramStart"/>
       <w:r>
         <w:t>add_equipment.php</w:t>
       </w:r>
       <w:proofErr w:type="spellEnd"/>
       <w:r>
-        <w:t xml:space="preserve">  # Form to add equipment</w:t>
+        <w:t xml:space="preserve">  #</w:t>
+      </w:r>
+      <w:proofErr w:type="gramEnd"/>
+      <w:r>
+        <w:t xml:space="preserve"> Form to add equipment</w:t>
       </w:r>
     </w:p>
     <w:p>
@@ -910,7 +915,15 @@
         <w:t>──</w:t>
       </w:r>
       <w:r>
-        <w:t xml:space="preserve"> styles.css  # Main styles</w:t>
+        <w:t xml:space="preserve"> </w:t>
+      </w:r>
+      <w:proofErr w:type="gramStart"/>
+      <w:r>
+        <w:t>styles.css  #</w:t>
+      </w:r>
+      <w:proofErr w:type="gramEnd"/>
+      <w:r>
+        <w:t xml:space="preserve"> Main styles</w:t>
       </w:r>
     </w:p>
     <w:p>
@@ -3505,6 +3518,7 @@
   <w:style w:type="character" w:default="1" w:styleId="DefaultParagraphFont">
     <w:name w:val="Default Paragraph Font"/>
     <w:uiPriority w:val="1"/>
+    <w:semiHidden/>
     <w:unhideWhenUsed/>
   </w:style>
   <w:style w:type="table" w:default="1" w:styleId="TableNormal">
